--- a/Documents/Testing/TestDocuments/test-description-group3.docx
+++ b/Documents/Testing/TestDocuments/test-description-group3.docx
@@ -58,7 +58,13 @@
         <w:t xml:space="preserve">: </w:t>
       </w:r>
       <w:r>
-        <w:t>Tests the assignPackage function to ensure that all packages are assigned to the correct trucks.</w:t>
+        <w:t>Tests the assignPackage function to ensure that all packages are assigned to the correct trucks</w:t>
+      </w:r>
+      <w:r>
+        <w:t>, as well as which route the truck will follow</w:t>
+      </w:r>
+      <w:r>
+        <w:t>.</w:t>
       </w:r>
     </w:p>
     <w:p>
@@ -864,10 +870,7 @@
         <w:t>alid</w:t>
       </w:r>
       <w:r>
-        <w:t xml:space="preserve"> </w:t>
-      </w:r>
-      <w:r>
-        <w:t>(by Bilal)</w:t>
+        <w:t xml:space="preserve"> (by Bilal)</w:t>
       </w:r>
     </w:p>
     <w:p>
@@ -897,13 +900,7 @@
         <w:t xml:space="preserve"> v</w:t>
       </w:r>
       <w:r>
-        <w:t>alid</w:t>
-      </w:r>
-      <w:r>
-        <w:t xml:space="preserve"> function to ensure that all p</w:t>
-      </w:r>
-      <w:r>
-        <w:t>ackages/shipment are handled correctly.</w:t>
+        <w:t>alid function to ensure that all packages/shipment are handled correctly.</w:t>
       </w:r>
     </w:p>
     <w:p>
@@ -1517,16 +1514,10 @@
         <w:t>Test Name or ID</w:t>
       </w:r>
       <w:r>
-        <w:t>: Test check</w:t>
-      </w:r>
-      <w:r>
-        <w:t>Space</w:t>
-      </w:r>
-      <w:r>
-        <w:t xml:space="preserve"> </w:t>
-      </w:r>
-      <w:r>
-        <w:t>(by Bilal)</w:t>
+        <w:t>: Test checkSpace</w:t>
+      </w:r>
+      <w:r>
+        <w:t xml:space="preserve"> (by Bilal)</w:t>
       </w:r>
     </w:p>
     <w:p>
@@ -1550,13 +1541,7 @@
         <w:t>Description</w:t>
       </w:r>
       <w:r>
-        <w:t>: Tests the check</w:t>
-      </w:r>
-      <w:r>
-        <w:t>Space</w:t>
-      </w:r>
-      <w:r>
-        <w:t xml:space="preserve"> function to ensure that </w:t>
+        <w:t xml:space="preserve">: Tests the checkSpace function to ensure that </w:t>
       </w:r>
       <w:r>
         <w:t>trucks handle storage space correctly depending on the packages/shipment.</w:t>
@@ -2364,16 +2349,7 @@
         <w:t>divert</w:t>
       </w:r>
       <w:r>
-        <w:t xml:space="preserve"> </w:t>
-      </w:r>
-      <w:r>
-        <w:t xml:space="preserve">(by </w:t>
-      </w:r>
-      <w:r>
-        <w:t>Kaitlyn</w:t>
-      </w:r>
-      <w:r>
-        <w:t>)</w:t>
+        <w:t xml:space="preserve"> (by Kaitlyn)</w:t>
       </w:r>
     </w:p>
     <w:p>
@@ -2877,13 +2853,7 @@
               <w:cnfStyle w:val="000000000000" w:firstRow="0" w:lastRow="0" w:firstColumn="0" w:lastColumn="0" w:oddVBand="0" w:evenVBand="0" w:oddHBand="0" w:evenHBand="0" w:firstRowFirstColumn="0" w:firstRowLastColumn="0" w:lastRowFirstColumn="0" w:lastRowLastColumn="0"/>
             </w:pPr>
             <w:r>
-              <w:t>[1500, 2, "1</w:t>
-            </w:r>
-            <w:r>
-              <w:t>2E</w:t>
-            </w:r>
-            <w:r>
-              <w:t>"]</w:t>
+              <w:t>[1500, 2, "12E"]</w:t>
             </w:r>
           </w:p>
         </w:tc>
@@ -2897,10 +2867,7 @@
               <w:cnfStyle w:val="000000000000" w:firstRow="0" w:lastRow="0" w:firstColumn="0" w:lastColumn="0" w:oddVBand="0" w:evenVBand="0" w:oddHBand="0" w:evenHBand="0" w:firstRowFirstColumn="0" w:firstRowLastColumn="0" w:lastRowFirstColumn="0" w:lastRowLastColumn="0"/>
             </w:pPr>
             <w:r>
-              <w:t xml:space="preserve">Ship on YELLOW LINE, divert: </w:t>
-            </w:r>
-            <w:r>
-              <w:t>D10, E10, E11, E12</w:t>
+              <w:t>Ship on YELLOW LINE, divert: D10, E10, E11, E12</w:t>
             </w:r>
           </w:p>
         </w:tc>
@@ -3328,10 +3295,7 @@
         <w:t>printMap</w:t>
       </w:r>
       <w:r>
-        <w:t xml:space="preserve"> </w:t>
-      </w:r>
-      <w:r>
-        <w:t>(by Kaitlyn)</w:t>
+        <w:t xml:space="preserve"> (by Kaitlyn)</w:t>
       </w:r>
     </w:p>
     <w:p>
@@ -3519,10 +3483,7 @@
               </w:numPr>
             </w:pPr>
             <w:r>
-              <w:t>T</w:t>
-            </w:r>
-            <w:r>
-              <w:t xml:space="preserve">ests </w:t>
+              <w:t xml:space="preserve">Tests </w:t>
             </w:r>
             <w:r>
               <w:t>if the function will print the valid map correctly based on the parameters</w:t>
@@ -3686,10 +3647,7 @@
               <w:cnfStyle w:val="000000000000" w:firstRow="0" w:lastRow="0" w:firstColumn="0" w:lastColumn="0" w:oddVBand="0" w:evenVBand="0" w:oddHBand="0" w:evenHBand="0" w:firstRowFirstColumn="0" w:firstRowLastColumn="0" w:lastRowFirstColumn="0" w:lastRowLastColumn="0"/>
             </w:pPr>
             <w:r>
-              <w:t>base1:</w:t>
-            </w:r>
-            <w:r>
-              <w:t xml:space="preserve"> </w:t>
+              <w:t xml:space="preserve">base1: </w:t>
             </w:r>
             <w:r>
               <w:t>8</w:t>
@@ -3705,10 +3663,7 @@
               <w:cnfStyle w:val="000000000000" w:firstRow="0" w:lastRow="0" w:firstColumn="0" w:lastColumn="0" w:oddVBand="0" w:evenVBand="0" w:oddHBand="0" w:evenHBand="0" w:firstRowFirstColumn="0" w:firstRowLastColumn="0" w:lastRowFirstColumn="0" w:lastRowLastColumn="0"/>
             </w:pPr>
             <w:r>
-              <w:t>alphaCols:</w:t>
-            </w:r>
-            <w:r>
-              <w:t xml:space="preserve"> 0</w:t>
+              <w:t>alphaCols: 0</w:t>
             </w:r>
           </w:p>
         </w:tc>
@@ -3836,26 +3791,20 @@
               <w:cnfStyle w:val="000000100000" w:firstRow="0" w:lastRow="0" w:firstColumn="0" w:lastColumn="0" w:oddVBand="0" w:evenVBand="0" w:oddHBand="1" w:evenHBand="0" w:firstRowFirstColumn="0" w:firstRowLastColumn="0" w:lastRowFirstColumn="0" w:lastRowLastColumn="0"/>
             </w:pPr>
             <w:r>
-              <w:t>base1:</w:t>
-            </w:r>
-            <w:r>
-              <w:t xml:space="preserve"> 20</w:t>
-            </w:r>
-          </w:p>
-          <w:p>
-            <w:pPr>
-              <w:cnfStyle w:val="000000100000" w:firstRow="0" w:lastRow="0" w:firstColumn="0" w:lastColumn="0" w:oddVBand="0" w:evenVBand="0" w:oddHBand="1" w:evenHBand="0" w:firstRowFirstColumn="0" w:firstRowLastColumn="0" w:lastRowFirstColumn="0" w:lastRowLastColumn="0"/>
-            </w:pPr>
-          </w:p>
-          <w:p>
-            <w:pPr>
-              <w:cnfStyle w:val="000000100000" w:firstRow="0" w:lastRow="0" w:firstColumn="0" w:lastColumn="0" w:oddVBand="0" w:evenVBand="0" w:oddHBand="1" w:evenHBand="0" w:firstRowFirstColumn="0" w:firstRowLastColumn="0" w:lastRowFirstColumn="0" w:lastRowLastColumn="0"/>
-            </w:pPr>
-            <w:r>
-              <w:t>alphaCols:</w:t>
-            </w:r>
-            <w:r>
-              <w:t xml:space="preserve"> 1</w:t>
+              <w:t>base1: 20</w:t>
+            </w:r>
+          </w:p>
+          <w:p>
+            <w:pPr>
+              <w:cnfStyle w:val="000000100000" w:firstRow="0" w:lastRow="0" w:firstColumn="0" w:lastColumn="0" w:oddVBand="0" w:evenVBand="0" w:oddHBand="1" w:evenHBand="0" w:firstRowFirstColumn="0" w:firstRowLastColumn="0" w:lastRowFirstColumn="0" w:lastRowLastColumn="0"/>
+            </w:pPr>
+          </w:p>
+          <w:p>
+            <w:pPr>
+              <w:cnfStyle w:val="000000100000" w:firstRow="0" w:lastRow="0" w:firstColumn="0" w:lastColumn="0" w:oddVBand="0" w:evenVBand="0" w:oddHBand="1" w:evenHBand="0" w:firstRowFirstColumn="0" w:firstRowLastColumn="0" w:lastRowFirstColumn="0" w:lastRowLastColumn="0"/>
+            </w:pPr>
+            <w:r>
+              <w:t>alphaCols: 1</w:t>
             </w:r>
           </w:p>
         </w:tc>
@@ -3869,25 +3818,7 @@
               <w:cnfStyle w:val="000000100000" w:firstRow="0" w:lastRow="0" w:firstColumn="0" w:lastColumn="0" w:oddVBand="0" w:evenVBand="0" w:oddHBand="1" w:evenHBand="0" w:firstRowFirstColumn="0" w:firstRowLastColumn="0" w:lastRowFirstColumn="0" w:lastRowLastColumn="0"/>
             </w:pPr>
             <w:r>
-              <w:t xml:space="preserve">Will show rows </w:t>
-            </w:r>
-            <w:r>
-              <w:t>20</w:t>
-            </w:r>
-            <w:r>
-              <w:t>-</w:t>
-            </w:r>
-            <w:r>
-              <w:t>4</w:t>
-            </w:r>
-            <w:r>
-              <w:t xml:space="preserve">4, column labels </w:t>
-            </w:r>
-            <w:r>
-              <w:t>from A-Y</w:t>
-            </w:r>
-            <w:r>
-              <w:t>, with buildings (X).</w:t>
+              <w:t>Will show rows 20-44, column labels from A-Y, with buildings (X).</w:t>
             </w:r>
           </w:p>
         </w:tc>
@@ -3974,14 +3905,16 @@
               <w:rPr>
                 <w:lang w:val="fr-FR"/>
               </w:rPr>
-              <w:t>base1:</w:t>
-            </w:r>
-            <w:r>
+              <w:t>base1: 0</w:t>
+            </w:r>
+          </w:p>
+          <w:p>
+            <w:pPr>
+              <w:cnfStyle w:val="000000000000" w:firstRow="0" w:lastRow="0" w:firstColumn="0" w:lastColumn="0" w:oddVBand="0" w:evenVBand="0" w:oddHBand="0" w:evenHBand="0" w:firstRowFirstColumn="0" w:firstRowLastColumn="0" w:lastRowFirstColumn="0" w:lastRowLastColumn="0"/>
               <w:rPr>
                 <w:lang w:val="fr-FR"/>
               </w:rPr>
-              <w:t xml:space="preserve"> 0</w:t>
-            </w:r>
+            </w:pPr>
           </w:p>
           <w:p>
             <w:pPr>
@@ -3990,25 +3923,11 @@
                 <w:lang w:val="fr-FR"/>
               </w:rPr>
             </w:pPr>
-          </w:p>
-          <w:p>
-            <w:pPr>
-              <w:cnfStyle w:val="000000000000" w:firstRow="0" w:lastRow="0" w:firstColumn="0" w:lastColumn="0" w:oddVBand="0" w:evenVBand="0" w:oddHBand="0" w:evenHBand="0" w:firstRowFirstColumn="0" w:firstRowLastColumn="0" w:lastRowFirstColumn="0" w:lastRowLastColumn="0"/>
+            <w:r>
               <w:rPr>
                 <w:lang w:val="fr-FR"/>
               </w:rPr>
-            </w:pPr>
-            <w:r>
-              <w:rPr>
-                <w:lang w:val="fr-FR"/>
-              </w:rPr>
-              <w:t>alphaCols:</w:t>
-            </w:r>
-            <w:r>
-              <w:rPr>
-                <w:lang w:val="fr-FR"/>
-              </w:rPr>
-              <w:t xml:space="preserve"> 1</w:t>
+              <w:t>alphaCols: 1</w:t>
             </w:r>
           </w:p>
         </w:tc>
@@ -4022,25 +3941,7 @@
               <w:cnfStyle w:val="000000000000" w:firstRow="0" w:lastRow="0" w:firstColumn="0" w:lastColumn="0" w:oddVBand="0" w:evenVBand="0" w:oddHBand="0" w:evenHBand="0" w:firstRowFirstColumn="0" w:firstRowLastColumn="0" w:lastRowFirstColumn="0" w:lastRowLastColumn="0"/>
             </w:pPr>
             <w:r>
-              <w:t xml:space="preserve">Will show rows </w:t>
-            </w:r>
-            <w:r>
-              <w:t>0</w:t>
-            </w:r>
-            <w:r>
-              <w:t>-2</w:t>
-            </w:r>
-            <w:r>
-              <w:t>4</w:t>
-            </w:r>
-            <w:r>
-              <w:t>, column labels from A-Y, buildings (X)</w:t>
-            </w:r>
-            <w:r>
-              <w:t xml:space="preserve"> with all </w:t>
-            </w:r>
-            <w:r>
-              <w:t>truck routes.</w:t>
+              <w:t>Will show rows 0-24, column labels from A-Y, buildings (X) with all truck routes.</w:t>
             </w:r>
           </w:p>
         </w:tc>
@@ -4131,10 +4032,7 @@
         <w:t>distance</w:t>
       </w:r>
       <w:r>
-        <w:t xml:space="preserve"> </w:t>
-      </w:r>
-      <w:r>
-        <w:t>(by Kaitlyn)</w:t>
+        <w:t xml:space="preserve"> (by Kaitlyn)</w:t>
       </w:r>
     </w:p>
     <w:p>
@@ -4394,13 +4292,7 @@
               <w:rPr>
                 <w:lang w:val="fr-FR"/>
               </w:rPr>
-              <w:t xml:space="preserve">p2: </w:t>
-            </w:r>
-            <w:r>
-              <w:rPr>
-                <w:lang w:val="fr-FR"/>
-              </w:rPr>
-              <w:t>(3, 4)</w:t>
+              <w:t>p2: (3, 4)</w:t>
             </w:r>
           </w:p>
         </w:tc>
@@ -4501,98 +4393,26 @@
               <w:rPr>
                 <w:lang w:val="fr-FR"/>
               </w:rPr>
-              <w:t>p1:</w:t>
-            </w:r>
-            <w:r>
+              <w:t>p1: (1, 2)</w:t>
+            </w:r>
+          </w:p>
+          <w:p>
+            <w:pPr>
+              <w:cnfStyle w:val="000000000000" w:firstRow="0" w:lastRow="0" w:firstColumn="0" w:lastColumn="0" w:oddVBand="0" w:evenVBand="0" w:oddHBand="0" w:evenHBand="0" w:firstRowFirstColumn="0" w:firstRowLastColumn="0" w:lastRowFirstColumn="0" w:lastRowLastColumn="0"/>
               <w:rPr>
                 <w:lang w:val="fr-FR"/>
               </w:rPr>
-              <w:t xml:space="preserve"> </w:t>
-            </w:r>
+            </w:pPr>
+          </w:p>
+          <w:p>
+            <w:pPr>
+              <w:cnfStyle w:val="000000000000" w:firstRow="0" w:lastRow="0" w:firstColumn="0" w:lastColumn="0" w:oddVBand="0" w:evenVBand="0" w:oddHBand="0" w:evenHBand="0" w:firstRowFirstColumn="0" w:firstRowLastColumn="0" w:lastRowFirstColumn="0" w:lastRowLastColumn="0"/>
+            </w:pPr>
             <w:r>
               <w:rPr>
                 <w:lang w:val="fr-FR"/>
               </w:rPr>
-              <w:t>(</w:t>
-            </w:r>
-            <w:r>
-              <w:rPr>
-                <w:lang w:val="fr-FR"/>
-              </w:rPr>
-              <w:t>1</w:t>
-            </w:r>
-            <w:r>
-              <w:rPr>
-                <w:lang w:val="fr-FR"/>
-              </w:rPr>
-              <w:t xml:space="preserve">, </w:t>
-            </w:r>
-            <w:r>
-              <w:rPr>
-                <w:lang w:val="fr-FR"/>
-              </w:rPr>
-              <w:t>2</w:t>
-            </w:r>
-            <w:r>
-              <w:rPr>
-                <w:lang w:val="fr-FR"/>
-              </w:rPr>
-              <w:t>)</w:t>
-            </w:r>
-          </w:p>
-          <w:p>
-            <w:pPr>
-              <w:cnfStyle w:val="000000000000" w:firstRow="0" w:lastRow="0" w:firstColumn="0" w:lastColumn="0" w:oddVBand="0" w:evenVBand="0" w:oddHBand="0" w:evenHBand="0" w:firstRowFirstColumn="0" w:firstRowLastColumn="0" w:lastRowFirstColumn="0" w:lastRowLastColumn="0"/>
-              <w:rPr>
-                <w:lang w:val="fr-FR"/>
-              </w:rPr>
-            </w:pPr>
-          </w:p>
-          <w:p>
-            <w:pPr>
-              <w:cnfStyle w:val="000000000000" w:firstRow="0" w:lastRow="0" w:firstColumn="0" w:lastColumn="0" w:oddVBand="0" w:evenVBand="0" w:oddHBand="0" w:evenHBand="0" w:firstRowFirstColumn="0" w:firstRowLastColumn="0" w:lastRowFirstColumn="0" w:lastRowLastColumn="0"/>
-            </w:pPr>
-            <w:r>
-              <w:rPr>
-                <w:lang w:val="fr-FR"/>
-              </w:rPr>
-              <w:t>p2:</w:t>
-            </w:r>
-            <w:r>
-              <w:rPr>
-                <w:lang w:val="fr-FR"/>
-              </w:rPr>
-              <w:t xml:space="preserve"> </w:t>
-            </w:r>
-            <w:r>
-              <w:rPr>
-                <w:lang w:val="fr-FR"/>
-              </w:rPr>
-              <w:t>(</w:t>
-            </w:r>
-            <w:r>
-              <w:rPr>
-                <w:lang w:val="fr-FR"/>
-              </w:rPr>
-              <w:t>1</w:t>
-            </w:r>
-            <w:r>
-              <w:rPr>
-                <w:lang w:val="fr-FR"/>
-              </w:rPr>
-              <w:t xml:space="preserve">, </w:t>
-            </w:r>
-            <w:r>
-              <w:rPr>
-                <w:lang w:val="fr-FR"/>
-              </w:rPr>
-              <w:t>6</w:t>
-            </w:r>
-            <w:r>
-              <w:rPr>
-                <w:lang w:val="fr-FR"/>
-              </w:rPr>
-              <w:t>)</w:t>
+              <w:t>p2: (1, 6)</w:t>
             </w:r>
           </w:p>
         </w:tc>
@@ -4696,38 +4516,26 @@
               <w:rPr>
                 <w:lang w:val="fr-FR"/>
               </w:rPr>
-              <w:t>p1:</w:t>
-            </w:r>
-            <w:r>
+              <w:t>p1: (1, 1)</w:t>
+            </w:r>
+          </w:p>
+          <w:p>
+            <w:pPr>
+              <w:cnfStyle w:val="000000100000" w:firstRow="0" w:lastRow="0" w:firstColumn="0" w:lastColumn="0" w:oddVBand="0" w:evenVBand="0" w:oddHBand="1" w:evenHBand="0" w:firstRowFirstColumn="0" w:firstRowLastColumn="0" w:lastRowFirstColumn="0" w:lastRowLastColumn="0"/>
               <w:rPr>
                 <w:lang w:val="fr-FR"/>
               </w:rPr>
-              <w:t xml:space="preserve"> (1, 1)</w:t>
-            </w:r>
-          </w:p>
-          <w:p>
-            <w:pPr>
-              <w:cnfStyle w:val="000000100000" w:firstRow="0" w:lastRow="0" w:firstColumn="0" w:lastColumn="0" w:oddVBand="0" w:evenVBand="0" w:oddHBand="1" w:evenHBand="0" w:firstRowFirstColumn="0" w:firstRowLastColumn="0" w:lastRowFirstColumn="0" w:lastRowLastColumn="0"/>
+            </w:pPr>
+          </w:p>
+          <w:p>
+            <w:pPr>
+              <w:cnfStyle w:val="000000100000" w:firstRow="0" w:lastRow="0" w:firstColumn="0" w:lastColumn="0" w:oddVBand="0" w:evenVBand="0" w:oddHBand="1" w:evenHBand="0" w:firstRowFirstColumn="0" w:firstRowLastColumn="0" w:lastRowFirstColumn="0" w:lastRowLastColumn="0"/>
+            </w:pPr>
+            <w:r>
               <w:rPr>
                 <w:lang w:val="fr-FR"/>
               </w:rPr>
-            </w:pPr>
-          </w:p>
-          <w:p>
-            <w:pPr>
-              <w:cnfStyle w:val="000000100000" w:firstRow="0" w:lastRow="0" w:firstColumn="0" w:lastColumn="0" w:oddVBand="0" w:evenVBand="0" w:oddHBand="1" w:evenHBand="0" w:firstRowFirstColumn="0" w:firstRowLastColumn="0" w:lastRowFirstColumn="0" w:lastRowLastColumn="0"/>
-            </w:pPr>
-            <w:r>
-              <w:rPr>
-                <w:lang w:val="fr-FR"/>
-              </w:rPr>
-              <w:t>p2:</w:t>
-            </w:r>
-            <w:r>
-              <w:rPr>
-                <w:lang w:val="fr-FR"/>
-              </w:rPr>
-              <w:t xml:space="preserve"> (4, 5)</w:t>
+              <w:t>p2: (4, 5)</w:t>
             </w:r>
           </w:p>
         </w:tc>
@@ -6033,6 +5841,7 @@
   <w:style w:type="character" w:default="1" w:styleId="DefaultParagraphFont">
     <w:name w:val="Default Paragraph Font"/>
     <w:uiPriority w:val="1"/>
+    <w:semiHidden/>
     <w:unhideWhenUsed/>
   </w:style>
   <w:style w:type="table" w:default="1" w:styleId="TableNormal">
